--- a/Crypto/Lab report - 1.docx
+++ b/Crypto/Lab report - 1.docx
@@ -121,6 +121,17 @@
         </w:rPr>
         <w:t>Lab Report</w:t>
       </w:r>
+      <w:r>
+        <w:rPr>
+          <w:rFonts w:ascii="Arial Black" w:hAnsi="Arial Black" w:cs="Arial"/>
+          <w:b/>
+          <w:sz w:val="60"/>
+          <w:szCs w:val="60"/>
+        </w:rPr>
+        <w:t>-01</w:t>
+      </w:r>
+      <w:bookmarkStart w:id="0" w:name="_GoBack"/>
+      <w:bookmarkEnd w:id="0"/>
     </w:p>
     <w:p>
       <w:pPr>
@@ -488,7 +499,7 @@
                 <w:sz w:val="32"/>
                 <w:szCs w:val="32"/>
               </w:rPr>
-              <w:t>8</w:t>
+              <w:t>9</w:t>
             </w:r>
             <w:r>
               <w:rPr>
@@ -1115,8 +1126,6 @@
         </w:rPr>
         <w:t xml:space="preserve"> in c++.</w:t>
       </w:r>
-      <w:bookmarkStart w:id="0" w:name="_GoBack"/>
-      <w:bookmarkEnd w:id="0"/>
     </w:p>
     <w:p>
       <w:pPr>
